--- a/Sprint3_Deliverable.docx
+++ b/Sprint3_Deliverable.docx
@@ -1779,7 +1779,25 @@
           <w:sz w:val="22"/>
           <w:szCs w:val="22"/>
         </w:rPr>
-        <w:t>While this sprint met a majority of its goals, it also revealed weaknesses in a previous sprint solution and led to a decrease in project scope. Ultimately, a fully connected system d</w:t>
+        <w:t xml:space="preserve">While this sprint met </w:t>
+      </w:r>
+      <w:proofErr w:type="gramStart"/>
+      <w:r>
+        <w:rPr>
+          <w:i w:val="0"/>
+          <w:sz w:val="22"/>
+          <w:szCs w:val="22"/>
+        </w:rPr>
+        <w:t>a majority of</w:t>
+      </w:r>
+      <w:proofErr w:type="gramEnd"/>
+      <w:r>
+        <w:rPr>
+          <w:i w:val="0"/>
+          <w:sz w:val="22"/>
+          <w:szCs w:val="22"/>
+        </w:rPr>
+        <w:t xml:space="preserve"> its goals, it also revealed weaknesses in a previous sprint solution and led to a decrease in project scope. Ultimately, a fully connected system d</w:t>
       </w:r>
       <w:r>
         <w:rPr>
@@ -2078,11 +2096,347 @@
         </w:rPr>
         <w:t>Complete</w:t>
       </w:r>
+    </w:p>
+    <w:p>
+      <w:pPr>
+        <w:ind w:left="180"/>
+        <w:rPr>
+          <w:b/>
+          <w:i/>
+          <w:sz w:val="22"/>
+          <w:szCs w:val="22"/>
+        </w:rPr>
+      </w:pPr>
+    </w:p>
+    <w:p>
+      <w:pPr>
+        <w:ind w:left="180"/>
+        <w:rPr>
+          <w:b/>
+          <w:sz w:val="22"/>
+          <w:szCs w:val="22"/>
+        </w:rPr>
+      </w:pPr>
+      <w:r>
+        <w:rPr>
+          <w:b/>
+          <w:i/>
+          <w:sz w:val="22"/>
+          <w:szCs w:val="22"/>
+        </w:rPr>
+        <w:t xml:space="preserve">2.2 </w:t>
+      </w:r>
+      <w:r>
+        <w:rPr>
+          <w:b/>
+          <w:sz w:val="22"/>
+          <w:szCs w:val="22"/>
+        </w:rPr>
+        <w:t>Developer Database Class to complete queries to the database</w:t>
+      </w:r>
+    </w:p>
+    <w:p>
+      <w:pPr>
+        <w:ind w:left="360"/>
+        <w:rPr>
+          <w:b/>
+          <w:sz w:val="22"/>
+          <w:szCs w:val="22"/>
+        </w:rPr>
+      </w:pPr>
+      <w:r>
+        <w:rPr>
+          <w:b/>
+          <w:i/>
+          <w:sz w:val="22"/>
+          <w:szCs w:val="22"/>
+        </w:rPr>
+        <w:t>2.2.1 Story Description:</w:t>
+      </w:r>
+      <w:r>
+        <w:rPr>
+          <w:b/>
+          <w:i/>
+          <w:sz w:val="22"/>
+          <w:szCs w:val="22"/>
+        </w:rPr>
+        <w:t xml:space="preserve"> </w:t>
+      </w:r>
+      <w:r>
+        <w:rPr>
+          <w:b/>
+          <w:sz w:val="22"/>
+          <w:szCs w:val="22"/>
+        </w:rPr>
+        <w:t xml:space="preserve">Create a Db class that connects to the </w:t>
+      </w:r>
+      <w:proofErr w:type="spellStart"/>
+      <w:r>
+        <w:rPr>
+          <w:b/>
+          <w:sz w:val="22"/>
+          <w:szCs w:val="22"/>
+        </w:rPr>
+        <w:t>db</w:t>
+      </w:r>
+      <w:proofErr w:type="spellEnd"/>
+      <w:r>
+        <w:rPr>
+          <w:b/>
+          <w:sz w:val="22"/>
+          <w:szCs w:val="22"/>
+        </w:rPr>
+        <w:t xml:space="preserve"> and inserts and modifies data</w:t>
+      </w:r>
+    </w:p>
+    <w:p>
+      <w:pPr>
+        <w:ind w:left="360"/>
+        <w:rPr>
+          <w:b/>
+          <w:sz w:val="22"/>
+          <w:szCs w:val="22"/>
+        </w:rPr>
+      </w:pPr>
+      <w:r>
+        <w:rPr>
+          <w:b/>
+          <w:i/>
+          <w:sz w:val="22"/>
+          <w:szCs w:val="22"/>
+        </w:rPr>
+        <w:t xml:space="preserve">2.2.2 Story Acceptance Criterion: </w:t>
+      </w:r>
+      <w:r>
+        <w:rPr>
+          <w:b/>
+          <w:sz w:val="22"/>
+          <w:szCs w:val="22"/>
+        </w:rPr>
+        <w:t>Have class that successfully completes queries in a normalized way.</w:t>
+      </w:r>
+    </w:p>
+    <w:p>
+      <w:pPr>
+        <w:ind w:left="360"/>
+        <w:rPr>
+          <w:b/>
+          <w:sz w:val="22"/>
+          <w:szCs w:val="22"/>
+        </w:rPr>
+      </w:pPr>
+      <w:r>
+        <w:rPr>
+          <w:b/>
+          <w:i/>
+          <w:sz w:val="22"/>
+          <w:szCs w:val="22"/>
+        </w:rPr>
+        <w:t>2.2.3 Story Dependencies:</w:t>
+      </w:r>
+      <w:r>
+        <w:rPr>
+          <w:b/>
+          <w:i/>
+          <w:sz w:val="22"/>
+          <w:szCs w:val="22"/>
+        </w:rPr>
+        <w:t xml:space="preserve"> </w:t>
+      </w:r>
+      <w:r>
+        <w:rPr>
+          <w:b/>
+          <w:sz w:val="22"/>
+          <w:szCs w:val="22"/>
+        </w:rPr>
+        <w:t>Dependent on the completed of the Db schema and have the Db up and running.</w:t>
+      </w:r>
+    </w:p>
+    <w:p>
+      <w:pPr>
+        <w:ind w:left="360"/>
+        <w:rPr>
+          <w:b/>
+          <w:sz w:val="22"/>
+          <w:szCs w:val="22"/>
+        </w:rPr>
+      </w:pPr>
+      <w:r>
+        <w:rPr>
+          <w:b/>
+          <w:i/>
+          <w:sz w:val="22"/>
+          <w:szCs w:val="22"/>
+        </w:rPr>
+        <w:t>2.2.4 Story Challenges:</w:t>
+      </w:r>
+      <w:r>
+        <w:rPr>
+          <w:b/>
+          <w:i/>
+          <w:sz w:val="22"/>
+          <w:szCs w:val="22"/>
+        </w:rPr>
+        <w:t xml:space="preserve"> </w:t>
+      </w:r>
+      <w:r>
+        <w:rPr>
+          <w:b/>
+          <w:sz w:val="22"/>
+          <w:szCs w:val="22"/>
+        </w:rPr>
+        <w:t>Diagnosing connection issues and ensuring it is designed in a professional way.</w:t>
+      </w:r>
+    </w:p>
+    <w:p>
+      <w:pPr>
+        <w:ind w:left="360"/>
+        <w:rPr>
+          <w:b/>
+          <w:sz w:val="22"/>
+          <w:szCs w:val="22"/>
+        </w:rPr>
+      </w:pPr>
+      <w:r>
+        <w:rPr>
+          <w:b/>
+          <w:i/>
+          <w:sz w:val="22"/>
+          <w:szCs w:val="22"/>
+        </w:rPr>
+        <w:t>2.2.5 Story Assigned to:</w:t>
+      </w:r>
+      <w:r>
+        <w:rPr>
+          <w:b/>
+          <w:i/>
+          <w:sz w:val="22"/>
+          <w:szCs w:val="22"/>
+        </w:rPr>
+        <w:t xml:space="preserve"> David Rowan and A</w:t>
+      </w:r>
+      <w:r>
+        <w:rPr>
+          <w:b/>
+          <w:i/>
+          <w:sz w:val="22"/>
+          <w:szCs w:val="22"/>
+        </w:rPr>
+        <w:t>dam</w:t>
+      </w:r>
+      <w:r>
+        <w:rPr>
+          <w:b/>
+          <w:i/>
+          <w:sz w:val="22"/>
+          <w:szCs w:val="22"/>
+        </w:rPr>
+        <w:t xml:space="preserve"> </w:t>
+      </w:r>
+      <w:proofErr w:type="spellStart"/>
+      <w:r>
+        <w:rPr>
+          <w:b/>
+          <w:i/>
+          <w:sz w:val="22"/>
+          <w:szCs w:val="22"/>
+        </w:rPr>
+        <w:t>F</w:t>
+      </w:r>
+      <w:r>
+        <w:rPr>
+          <w:b/>
+          <w:i/>
+          <w:sz w:val="22"/>
+          <w:szCs w:val="22"/>
+        </w:rPr>
+        <w:t>arabaugh</w:t>
+      </w:r>
+      <w:proofErr w:type="spellEnd"/>
+      <w:r>
+        <w:rPr>
+          <w:b/>
+          <w:i/>
+          <w:sz w:val="22"/>
+          <w:szCs w:val="22"/>
+        </w:rPr>
+        <w:t xml:space="preserve"> </w:t>
+      </w:r>
+    </w:p>
+    <w:p>
+      <w:pPr>
+        <w:ind w:left="360"/>
+        <w:rPr>
+          <w:sz w:val="22"/>
+          <w:szCs w:val="22"/>
+        </w:rPr>
+      </w:pPr>
+      <w:r>
+        <w:rPr>
+          <w:b/>
+          <w:i/>
+          <w:sz w:val="22"/>
+          <w:szCs w:val="22"/>
+        </w:rPr>
+        <w:t>2.2.6 Story Points:</w:t>
+      </w:r>
+      <w:r>
+        <w:rPr>
+          <w:i/>
+          <w:sz w:val="22"/>
+          <w:szCs w:val="22"/>
+        </w:rPr>
+        <w:t xml:space="preserve"> </w:t>
+      </w:r>
+      <w:r>
+        <w:rPr>
+          <w:i/>
+          <w:sz w:val="22"/>
+          <w:szCs w:val="22"/>
+        </w:rPr>
+        <w:t>5</w:t>
+      </w:r>
+    </w:p>
+    <w:p>
+      <w:pPr>
+        <w:ind w:left="360"/>
+        <w:rPr>
+          <w:sz w:val="22"/>
+          <w:szCs w:val="22"/>
+        </w:rPr>
+      </w:pPr>
+      <w:r>
+        <w:rPr>
+          <w:b/>
+          <w:i/>
+          <w:sz w:val="22"/>
+          <w:szCs w:val="22"/>
+        </w:rPr>
+        <w:t xml:space="preserve">2.2.7 Status: </w:t>
+      </w:r>
+      <w:r>
+        <w:rPr>
+          <w:b/>
+          <w:sz w:val="22"/>
+          <w:szCs w:val="22"/>
+        </w:rPr>
+        <w:t>Mostly Completely, minor alterations needed.</w:t>
+      </w:r>
       <w:bookmarkStart w:id="8" w:name="_GoBack"/>
       <w:bookmarkEnd w:id="8"/>
     </w:p>
     <w:p>
       <w:pPr>
+        <w:rPr>
+          <w:b/>
+          <w:i/>
+          <w:sz w:val="22"/>
+          <w:szCs w:val="22"/>
+        </w:rPr>
+      </w:pPr>
+    </w:p>
+    <w:p>
+      <w:pPr>
         <w:ind w:left="180"/>
         <w:rPr>
           <w:b/>
@@ -2091,25 +2445,14 @@
           <w:szCs w:val="22"/>
         </w:rPr>
       </w:pPr>
-    </w:p>
-    <w:p>
-      <w:pPr>
-        <w:ind w:left="180"/>
-        <w:rPr>
-          <w:b/>
-          <w:i/>
-          <w:sz w:val="22"/>
-          <w:szCs w:val="22"/>
-        </w:rPr>
-      </w:pPr>
-      <w:r>
-        <w:rPr>
-          <w:b/>
-          <w:i/>
-          <w:sz w:val="22"/>
-          <w:szCs w:val="22"/>
-        </w:rPr>
-        <w:t xml:space="preserve">2.2 </w:t>
+      <w:r>
+        <w:rPr>
+          <w:b/>
+          <w:i/>
+          <w:sz w:val="22"/>
+          <w:szCs w:val="22"/>
+        </w:rPr>
+        <w:t xml:space="preserve">2.3 </w:t>
       </w:r>
     </w:p>
     <w:p>
@@ -2129,7 +2472,7 @@
           <w:sz w:val="22"/>
           <w:szCs w:val="22"/>
         </w:rPr>
-        <w:t>2.2.1 Story Description:</w:t>
+        <w:t>2.3.1 Story Description:</w:t>
       </w:r>
     </w:p>
     <w:p>
@@ -2149,7 +2492,7 @@
           <w:sz w:val="22"/>
           <w:szCs w:val="22"/>
         </w:rPr>
-        <w:t xml:space="preserve">2.2.2 Story Acceptance Criterion: </w:t>
+        <w:t xml:space="preserve">2.3.2 Story Acceptance Criterion: </w:t>
       </w:r>
     </w:p>
     <w:p>
@@ -2169,27 +2512,33 @@
           <w:sz w:val="22"/>
           <w:szCs w:val="22"/>
         </w:rPr>
-        <w:t>2.2.3 Story Dependencies:</w:t>
+        <w:lastRenderedPageBreak/>
+        <w:t>2.3.3 Story Dependencies:</w:t>
       </w:r>
     </w:p>
     <w:p>
       <w:pPr>
         <w:ind w:left="360"/>
         <w:rPr>
-          <w:b/>
-          <w:i/>
-          <w:sz w:val="22"/>
-          <w:szCs w:val="22"/>
-        </w:rPr>
-      </w:pPr>
-      <w:r>
-        <w:rPr>
-          <w:b/>
-          <w:i/>
-          <w:sz w:val="22"/>
-          <w:szCs w:val="22"/>
-        </w:rPr>
-        <w:t>2.2.4 Story Challenges:</w:t>
+          <w:sz w:val="22"/>
+          <w:szCs w:val="22"/>
+        </w:rPr>
+      </w:pPr>
+      <w:r>
+        <w:rPr>
+          <w:b/>
+          <w:i/>
+          <w:sz w:val="22"/>
+          <w:szCs w:val="22"/>
+        </w:rPr>
+        <w:t>2.3.4 Story Challenges:</w:t>
+      </w:r>
+      <w:r>
+        <w:rPr>
+          <w:sz w:val="22"/>
+          <w:szCs w:val="22"/>
+        </w:rPr>
+        <w:t xml:space="preserve"> </w:t>
       </w:r>
     </w:p>
     <w:p>
@@ -2209,7 +2558,7 @@
           <w:sz w:val="22"/>
           <w:szCs w:val="22"/>
         </w:rPr>
-        <w:t xml:space="preserve">2.2.5 Story Assigned to: </w:t>
+        <w:t xml:space="preserve">2.3.5 Story Assigned to: </w:t>
       </w:r>
     </w:p>
     <w:p>
@@ -2227,186 +2576,6 @@
           <w:sz w:val="22"/>
           <w:szCs w:val="22"/>
         </w:rPr>
-        <w:t>2.2.6 Story Points:</w:t>
-      </w:r>
-      <w:r>
-        <w:rPr>
-          <w:i/>
-          <w:sz w:val="22"/>
-          <w:szCs w:val="22"/>
-        </w:rPr>
-        <w:t xml:space="preserve"> </w:t>
-      </w:r>
-    </w:p>
-    <w:p>
-      <w:pPr>
-        <w:ind w:left="360"/>
-        <w:rPr>
-          <w:sz w:val="22"/>
-          <w:szCs w:val="22"/>
-        </w:rPr>
-      </w:pPr>
-      <w:r>
-        <w:rPr>
-          <w:b/>
-          <w:i/>
-          <w:sz w:val="22"/>
-          <w:szCs w:val="22"/>
-        </w:rPr>
-        <w:t xml:space="preserve">2.2.7 Status: </w:t>
-      </w:r>
-    </w:p>
-    <w:p>
-      <w:pPr>
-        <w:rPr>
-          <w:b/>
-          <w:i/>
-          <w:sz w:val="22"/>
-          <w:szCs w:val="22"/>
-        </w:rPr>
-      </w:pPr>
-    </w:p>
-    <w:p>
-      <w:pPr>
-        <w:ind w:left="180"/>
-        <w:rPr>
-          <w:b/>
-          <w:i/>
-          <w:sz w:val="22"/>
-          <w:szCs w:val="22"/>
-        </w:rPr>
-      </w:pPr>
-      <w:r>
-        <w:rPr>
-          <w:b/>
-          <w:i/>
-          <w:sz w:val="22"/>
-          <w:szCs w:val="22"/>
-        </w:rPr>
-        <w:t xml:space="preserve">2.3 </w:t>
-      </w:r>
-    </w:p>
-    <w:p>
-      <w:pPr>
-        <w:ind w:left="360"/>
-        <w:rPr>
-          <w:b/>
-          <w:i/>
-          <w:sz w:val="22"/>
-          <w:szCs w:val="22"/>
-        </w:rPr>
-      </w:pPr>
-      <w:r>
-        <w:rPr>
-          <w:b/>
-          <w:i/>
-          <w:sz w:val="22"/>
-          <w:szCs w:val="22"/>
-        </w:rPr>
-        <w:t>2.3.1 Story Description:</w:t>
-      </w:r>
-    </w:p>
-    <w:p>
-      <w:pPr>
-        <w:ind w:left="360"/>
-        <w:rPr>
-          <w:b/>
-          <w:i/>
-          <w:sz w:val="22"/>
-          <w:szCs w:val="22"/>
-        </w:rPr>
-      </w:pPr>
-      <w:r>
-        <w:rPr>
-          <w:b/>
-          <w:i/>
-          <w:sz w:val="22"/>
-          <w:szCs w:val="22"/>
-        </w:rPr>
-        <w:t xml:space="preserve">2.3.2 Story Acceptance Criterion: </w:t>
-      </w:r>
-    </w:p>
-    <w:p>
-      <w:pPr>
-        <w:ind w:left="360"/>
-        <w:rPr>
-          <w:b/>
-          <w:i/>
-          <w:sz w:val="22"/>
-          <w:szCs w:val="22"/>
-        </w:rPr>
-      </w:pPr>
-      <w:r>
-        <w:rPr>
-          <w:b/>
-          <w:i/>
-          <w:sz w:val="22"/>
-          <w:szCs w:val="22"/>
-        </w:rPr>
-        <w:t>2.3.3 Story Dependencies:</w:t>
-      </w:r>
-    </w:p>
-    <w:p>
-      <w:pPr>
-        <w:ind w:left="360"/>
-        <w:rPr>
-          <w:sz w:val="22"/>
-          <w:szCs w:val="22"/>
-        </w:rPr>
-      </w:pPr>
-      <w:r>
-        <w:rPr>
-          <w:b/>
-          <w:i/>
-          <w:sz w:val="22"/>
-          <w:szCs w:val="22"/>
-        </w:rPr>
-        <w:t>2.3.4 Story Challenges:</w:t>
-      </w:r>
-      <w:r>
-        <w:rPr>
-          <w:sz w:val="22"/>
-          <w:szCs w:val="22"/>
-        </w:rPr>
-        <w:t xml:space="preserve"> </w:t>
-      </w:r>
-    </w:p>
-    <w:p>
-      <w:pPr>
-        <w:ind w:left="360"/>
-        <w:rPr>
-          <w:b/>
-          <w:i/>
-          <w:sz w:val="22"/>
-          <w:szCs w:val="22"/>
-        </w:rPr>
-      </w:pPr>
-      <w:r>
-        <w:rPr>
-          <w:b/>
-          <w:i/>
-          <w:sz w:val="22"/>
-          <w:szCs w:val="22"/>
-        </w:rPr>
-        <w:t xml:space="preserve">2.3.5 Story Assigned to: </w:t>
-      </w:r>
-    </w:p>
-    <w:p>
-      <w:pPr>
-        <w:ind w:left="360"/>
-        <w:rPr>
-          <w:sz w:val="22"/>
-          <w:szCs w:val="22"/>
-        </w:rPr>
-      </w:pPr>
-      <w:r>
-        <w:rPr>
-          <w:b/>
-          <w:i/>
-          <w:sz w:val="22"/>
-          <w:szCs w:val="22"/>
-        </w:rPr>
-        <w:lastRenderedPageBreak/>
         <w:t>2.3.6 Story Points:</w:t>
       </w:r>
       <w:r>
